--- a/darpa99攻击列表.docx
+++ b/darpa99攻击列表.docx
@@ -1,6 +1,6 @@
 
 <file path=word/document.xml><?xml version="1.0" encoding="utf-8"?>
-<w:document xmlns:wpc="http://schemas.microsoft.com/office/word/2010/wordprocessingCanvas" xmlns:mc="http://schemas.openxmlformats.org/markup-compatibility/2006" xmlns:o="urn:schemas-microsoft-com:office:office" xmlns:r="http://schemas.openxmlformats.org/officeDocument/2006/relationships" xmlns:m="http://schemas.openxmlformats.org/officeDocument/2006/math" xmlns:v="urn:schemas-microsoft-com:vml" xmlns:wp14="http://schemas.microsoft.com/office/word/2010/wordprocessingDrawing" xmlns:wp="http://schemas.openxmlformats.org/drawingml/2006/wordprocessingDrawing" xmlns:w10="urn:schemas-microsoft-com:office:word" xmlns:w="http://schemas.openxmlformats.org/wordprocessingml/2006/main" xmlns:w14="http://schemas.microsoft.com/office/word/2010/wordml" xmlns:w15="http://schemas.microsoft.com/office/word/2012/wordml" xmlns:wpg="http://schemas.microsoft.com/office/word/2010/wordprocessingGroup" xmlns:wpi="http://schemas.microsoft.com/office/word/2010/wordprocessingInk" xmlns:wne="http://schemas.microsoft.com/office/word/2006/wordml" xmlns:wps="http://schemas.microsoft.com/office/word/2010/wordprocessingShape" mc:Ignorable="w14 w15 wp14">
+<w:document xmlns:wpc="http://schemas.microsoft.com/office/word/2010/wordprocessingCanvas" xmlns:mo="http://schemas.microsoft.com/office/mac/office/2008/main" xmlns:mc="http://schemas.openxmlformats.org/markup-compatibility/2006" xmlns:mv="urn:schemas-microsoft-com:mac:vml" xmlns:o="urn:schemas-microsoft-com:office:office" xmlns:r="http://schemas.openxmlformats.org/officeDocument/2006/relationships" xmlns:m="http://schemas.openxmlformats.org/officeDocument/2006/math" xmlns:v="urn:schemas-microsoft-com:vml" xmlns:wp14="http://schemas.microsoft.com/office/word/2010/wordprocessingDrawing" xmlns:wp="http://schemas.openxmlformats.org/drawingml/2006/wordprocessingDrawing" xmlns:w10="urn:schemas-microsoft-com:office:word" xmlns:w="http://schemas.openxmlformats.org/wordprocessingml/2006/main" xmlns:w14="http://schemas.microsoft.com/office/word/2010/wordml" xmlns:w15="http://schemas.microsoft.com/office/word/2012/wordml" xmlns:wpg="http://schemas.microsoft.com/office/word/2010/wordprocessingGroup" xmlns:wpi="http://schemas.microsoft.com/office/word/2010/wordprocessingInk" xmlns:wne="http://schemas.microsoft.com/office/word/2006/wordml" xmlns:wps="http://schemas.microsoft.com/office/word/2010/wordprocessingShape" mc:Ignorable="w14 w15 wp14">
   <w:body>
     <w:p>
       <w:pPr>
@@ -51,8 +51,6 @@
           <w:szCs w:val="29"/>
         </w:rPr>
       </w:pPr>
-      <w:bookmarkStart w:id="0" w:name="_GoBack"/>
-      <w:bookmarkEnd w:id="0"/>
     </w:p>
     <w:p>
       <w:pPr>
@@ -234,6 +232,14 @@
       <w:tblPr>
         <w:tblW w:w="5000" w:type="pct"/>
         <w:tblCellSpacing w:w="0" w:type="dxa"/>
+        <w:tblBorders>
+          <w:top w:val="single" w:sz="4" w:space="0" w:color="auto"/>
+          <w:left w:val="single" w:sz="4" w:space="0" w:color="auto"/>
+          <w:bottom w:val="single" w:sz="4" w:space="0" w:color="auto"/>
+          <w:right w:val="single" w:sz="4" w:space="0" w:color="auto"/>
+          <w:insideH w:val="single" w:sz="4" w:space="0" w:color="auto"/>
+          <w:insideV w:val="single" w:sz="4" w:space="0" w:color="auto"/>
+        </w:tblBorders>
         <w:tblCellMar>
           <w:top w:w="45" w:type="dxa"/>
           <w:left w:w="45" w:type="dxa"/>
@@ -243,12 +249,12 @@
         <w:tblLook w:val="04A0" w:firstRow="1" w:lastRow="0" w:firstColumn="1" w:lastColumn="0" w:noHBand="0" w:noVBand="1"/>
       </w:tblPr>
       <w:tblGrid>
-        <w:gridCol w:w="338"/>
-        <w:gridCol w:w="1244"/>
-        <w:gridCol w:w="1327"/>
-        <w:gridCol w:w="2159"/>
-        <w:gridCol w:w="747"/>
-        <w:gridCol w:w="2491"/>
+        <w:gridCol w:w="358"/>
+        <w:gridCol w:w="1253"/>
+        <w:gridCol w:w="1318"/>
+        <w:gridCol w:w="2148"/>
+        <w:gridCol w:w="738"/>
+        <w:gridCol w:w="2481"/>
       </w:tblGrid>
       <w:tr>
         <w:trPr>
@@ -3794,7 +3800,6 @@
                 <w:sz w:val="18"/>
                 <w:szCs w:val="18"/>
               </w:rPr>
-              <w:lastRenderedPageBreak/>
               <w:t>17</w:t>
             </w:r>
           </w:p>
@@ -5624,6 +5629,7 @@
       </w:tr>
       <w:tr>
         <w:trPr>
+          <w:trHeight w:val="430"/>
           <w:tblCellSpacing w:w="0" w:type="dxa"/>
         </w:trPr>
         <w:tc>
@@ -7670,6 +7676,8 @@
                 <w:t>pod</w:t>
               </w:r>
             </w:hyperlink>
+            <w:bookmarkStart w:id="0" w:name="_GoBack"/>
+            <w:bookmarkEnd w:id="0"/>
           </w:p>
         </w:tc>
       </w:tr>
@@ -9020,6 +9028,7 @@
                 <w:sz w:val="18"/>
                 <w:szCs w:val="18"/>
               </w:rPr>
+              <w:lastRenderedPageBreak/>
               <w:t>43</w:t>
             </w:r>
           </w:p>
@@ -9277,7 +9286,6 @@
                 <w:sz w:val="18"/>
                 <w:szCs w:val="18"/>
               </w:rPr>
-              <w:lastRenderedPageBreak/>
               <w:t>back</w:t>
             </w:r>
           </w:p>
@@ -10006,7 +10014,7 @@
                 <w:sz w:val="18"/>
                 <w:szCs w:val="18"/>
               </w:rPr>
-              <w:t>, the server encapsulates commands to be run by the "client" in a cookie</w:t>
+              <w:t xml:space="preserve">, the server encapsulates commands to be run by the "client" in a </w:t>
             </w:r>
             <w:proofErr w:type="gramStart"/>
             <w:r>
@@ -10017,7 +10025,7 @@
                 <w:sz w:val="18"/>
                 <w:szCs w:val="18"/>
               </w:rPr>
-              <w:t>..</w:t>
+              <w:t>cookie..</w:t>
             </w:r>
             <w:proofErr w:type="gramEnd"/>
             <w:r>
@@ -10028,8 +10036,42 @@
                 <w:sz w:val="18"/>
                 <w:szCs w:val="18"/>
               </w:rPr>
-              <w:t xml:space="preserve"> </w:t>
-            </w:r>
+              <w:t xml:space="preserve"> things like "cat /</w:t>
+            </w:r>
+            <w:proofErr w:type="spellStart"/>
+            <w:r>
+              <w:rPr>
+                <w:rFonts w:ascii="Verdana" w:eastAsia="宋体" w:hAnsi="Verdana" w:cs="宋体"/>
+                <w:color w:val="2B2B2B"/>
+                <w:kern w:val="0"/>
+                <w:sz w:val="18"/>
+                <w:szCs w:val="18"/>
+              </w:rPr>
+              <w:t>etc</w:t>
+            </w:r>
+            <w:proofErr w:type="spellEnd"/>
+            <w:r>
+              <w:rPr>
+                <w:rFonts w:ascii="Verdana" w:eastAsia="宋体" w:hAnsi="Verdana" w:cs="宋体"/>
+                <w:color w:val="2B2B2B"/>
+                <w:kern w:val="0"/>
+                <w:sz w:val="18"/>
+                <w:szCs w:val="18"/>
+              </w:rPr>
+              <w:t>/</w:t>
+            </w:r>
+            <w:proofErr w:type="spellStart"/>
+            <w:r>
+              <w:rPr>
+                <w:rFonts w:ascii="Verdana" w:eastAsia="宋体" w:hAnsi="Verdana" w:cs="宋体"/>
+                <w:color w:val="2B2B2B"/>
+                <w:kern w:val="0"/>
+                <w:sz w:val="18"/>
+                <w:szCs w:val="18"/>
+              </w:rPr>
+              <w:t>passwd</w:t>
+            </w:r>
+            <w:proofErr w:type="spellEnd"/>
             <w:proofErr w:type="gramStart"/>
             <w:r>
               <w:rPr>
@@ -10039,7 +10081,7 @@
                 <w:sz w:val="18"/>
                 <w:szCs w:val="18"/>
               </w:rPr>
-              <w:t>things</w:t>
+              <w:t>"..</w:t>
             </w:r>
             <w:proofErr w:type="gramEnd"/>
             <w:r>
@@ -10050,73 +10092,7 @@
                 <w:sz w:val="18"/>
                 <w:szCs w:val="18"/>
               </w:rPr>
-              <w:t xml:space="preserve"> like "cat /</w:t>
-            </w:r>
-            <w:proofErr w:type="spellStart"/>
-            <w:r>
-              <w:rPr>
-                <w:rFonts w:ascii="Verdana" w:eastAsia="宋体" w:hAnsi="Verdana" w:cs="宋体"/>
-                <w:color w:val="2B2B2B"/>
-                <w:kern w:val="0"/>
-                <w:sz w:val="18"/>
-                <w:szCs w:val="18"/>
-              </w:rPr>
-              <w:t>etc</w:t>
-            </w:r>
-            <w:proofErr w:type="spellEnd"/>
-            <w:r>
-              <w:rPr>
-                <w:rFonts w:ascii="Verdana" w:eastAsia="宋体" w:hAnsi="Verdana" w:cs="宋体"/>
-                <w:color w:val="2B2B2B"/>
-                <w:kern w:val="0"/>
-                <w:sz w:val="18"/>
-                <w:szCs w:val="18"/>
-              </w:rPr>
-              <w:t>/</w:t>
-            </w:r>
-            <w:proofErr w:type="spellStart"/>
-            <w:r>
-              <w:rPr>
-                <w:rFonts w:ascii="Verdana" w:eastAsia="宋体" w:hAnsi="Verdana" w:cs="宋体"/>
-                <w:color w:val="2B2B2B"/>
-                <w:kern w:val="0"/>
-                <w:sz w:val="18"/>
-                <w:szCs w:val="18"/>
-              </w:rPr>
-              <w:t>passwd</w:t>
-            </w:r>
-            <w:proofErr w:type="spellEnd"/>
-            <w:r>
-              <w:rPr>
-                <w:rFonts w:ascii="Verdana" w:eastAsia="宋体" w:hAnsi="Verdana" w:cs="宋体"/>
-                <w:color w:val="2B2B2B"/>
-                <w:kern w:val="0"/>
-                <w:sz w:val="18"/>
-                <w:szCs w:val="18"/>
-              </w:rPr>
-              <w:t xml:space="preserve">".. </w:t>
-            </w:r>
-            <w:proofErr w:type="gramStart"/>
-            <w:r>
-              <w:rPr>
-                <w:rFonts w:ascii="Verdana" w:eastAsia="宋体" w:hAnsi="Verdana" w:cs="宋体"/>
-                <w:color w:val="2B2B2B"/>
-                <w:kern w:val="0"/>
-                <w:sz w:val="18"/>
-                <w:szCs w:val="18"/>
-              </w:rPr>
-              <w:t>etc</w:t>
-            </w:r>
-            <w:proofErr w:type="gramEnd"/>
-            <w:r>
-              <w:rPr>
-                <w:rFonts w:ascii="Verdana" w:eastAsia="宋体" w:hAnsi="Verdana" w:cs="宋体"/>
-                <w:color w:val="2B2B2B"/>
-                <w:kern w:val="0"/>
-                <w:sz w:val="18"/>
-                <w:szCs w:val="18"/>
-              </w:rPr>
-              <w:t>..</w:t>
+              <w:t xml:space="preserve"> etc..</w:t>
             </w:r>
           </w:p>
         </w:tc>
@@ -11100,6 +11076,7 @@
                 <w:sz w:val="18"/>
                 <w:szCs w:val="18"/>
               </w:rPr>
+              <w:lastRenderedPageBreak/>
               <w:t>portsweep</w:t>
             </w:r>
             <w:proofErr w:type="spellEnd"/>
@@ -11169,7 +11146,6 @@
                 <w:sz w:val="18"/>
                 <w:szCs w:val="18"/>
               </w:rPr>
-              <w:lastRenderedPageBreak/>
               <w:t>ps</w:t>
             </w:r>
             <w:proofErr w:type="spellEnd"/>
@@ -11813,7 +11789,6 @@
             </w:pPr>
             <w:bookmarkStart w:id="31" w:name="warez"/>
             <w:bookmarkEnd w:id="31"/>
-            <w:proofErr w:type="spellStart"/>
             <w:r>
               <w:rPr>
                 <w:rFonts w:ascii="Verdana" w:eastAsia="宋体" w:hAnsi="Verdana" w:cs="宋体"/>
@@ -11824,7 +11799,6 @@
               </w:rPr>
               <w:t>warez</w:t>
             </w:r>
-            <w:proofErr w:type="spellEnd"/>
           </w:p>
         </w:tc>
         <w:tc>
@@ -12013,29 +11987,7 @@
                 <w:sz w:val="18"/>
                 <w:szCs w:val="18"/>
               </w:rPr>
-              <w:t xml:space="preserve">Anonymous FTP upload of </w:t>
-            </w:r>
-            <w:proofErr w:type="spellStart"/>
-            <w:r>
-              <w:rPr>
-                <w:rFonts w:ascii="Verdana" w:eastAsia="宋体" w:hAnsi="Verdana" w:cs="宋体"/>
-                <w:color w:val="2B2B2B"/>
-                <w:kern w:val="0"/>
-                <w:sz w:val="18"/>
-                <w:szCs w:val="18"/>
-              </w:rPr>
-              <w:t>Warez</w:t>
-            </w:r>
-            <w:proofErr w:type="spellEnd"/>
-            <w:r>
-              <w:rPr>
-                <w:rFonts w:ascii="Verdana" w:eastAsia="宋体" w:hAnsi="Verdana" w:cs="宋体"/>
-                <w:color w:val="2B2B2B"/>
-                <w:kern w:val="0"/>
-                <w:sz w:val="18"/>
-                <w:szCs w:val="18"/>
-              </w:rPr>
-              <w:t xml:space="preserve"> (usually illegal copies of </w:t>
+              <w:t xml:space="preserve">Anonymous FTP upload of Warez (usually illegal copies of </w:t>
             </w:r>
             <w:proofErr w:type="spellStart"/>
             <w:r>
@@ -12063,13 +12015,7 @@
         </w:tc>
       </w:tr>
     </w:tbl>
-    <w:p>
-      <w:pPr>
-        <w:rPr>
-          <w:rFonts w:hint="eastAsia"/>
-        </w:rPr>
-      </w:pPr>
-    </w:p>
+    <w:p/>
     <w:sectPr>
       <w:pgSz w:w="11906" w:h="16838"/>
       <w:pgMar w:top="1440" w:right="1800" w:bottom="1440" w:left="1800" w:header="851" w:footer="992" w:gutter="0"/>
@@ -12094,7 +12040,7 @@
     </w:rPrDefault>
     <w:pPrDefault/>
   </w:docDefaults>
-  <w:latentStyles w:defLockedState="0" w:defUIPriority="99" w:defSemiHidden="0" w:defUnhideWhenUsed="0" w:defQFormat="0" w:count="371">
+  <w:latentStyles w:defLockedState="0" w:defUIPriority="99" w:defSemiHidden="0" w:defUnhideWhenUsed="0" w:defQFormat="0" w:count="382">
     <w:lsdException w:name="Normal" w:uiPriority="0" w:qFormat="1"/>
     <w:lsdException w:name="heading 1" w:uiPriority="9" w:qFormat="1"/>
     <w:lsdException w:name="heading 2" w:semiHidden="1" w:uiPriority="9" w:unhideWhenUsed="1" w:qFormat="1"/>
@@ -12200,7 +12146,6 @@
     <w:lsdException w:name="HTML Sample" w:semiHidden="1" w:unhideWhenUsed="1"/>
     <w:lsdException w:name="HTML Typewriter" w:semiHidden="1" w:unhideWhenUsed="1"/>
     <w:lsdException w:name="HTML Variable" w:semiHidden="1" w:unhideWhenUsed="1"/>
-    <w:lsdException w:name="Normal Table" w:semiHidden="1" w:unhideWhenUsed="1"/>
     <w:lsdException w:name="annotation subject" w:semiHidden="1" w:unhideWhenUsed="1"/>
     <w:lsdException w:name="No List" w:semiHidden="1" w:unhideWhenUsed="1"/>
     <w:lsdException w:name="Outline List 1" w:semiHidden="1" w:unhideWhenUsed="1"/>
@@ -12246,11 +12191,9 @@
     <w:lsdException w:name="Table Subtle 1" w:semiHidden="1" w:unhideWhenUsed="1"/>
     <w:lsdException w:name="Table Subtle 2" w:semiHidden="1" w:unhideWhenUsed="1"/>
     <w:lsdException w:name="Table Web 1" w:semiHidden="1" w:unhideWhenUsed="1"/>
-    <w:lsdException w:name="Table Web 2" w:semiHidden="1" w:unhideWhenUsed="1"/>
     <w:lsdException w:name="Table Web 3" w:semiHidden="1" w:unhideWhenUsed="1"/>
     <w:lsdException w:name="Balloon Text" w:semiHidden="1" w:unhideWhenUsed="1"/>
     <w:lsdException w:name="Table Grid" w:uiPriority="39"/>
-    <w:lsdException w:name="Table Theme" w:semiHidden="1" w:unhideWhenUsed="1"/>
     <w:lsdException w:name="Placeholder Text" w:semiHidden="1"/>
     <w:lsdException w:name="No Spacing" w:uiPriority="1" w:qFormat="1"/>
     <w:lsdException w:name="Light Shading" w:uiPriority="60"/>
@@ -12466,6 +12409,8 @@
     <w:lsdException w:name="List Table 5 Dark Accent 6" w:uiPriority="50"/>
     <w:lsdException w:name="List Table 6 Colorful Accent 6" w:uiPriority="51"/>
     <w:lsdException w:name="List Table 7 Colorful Accent 6" w:uiPriority="52"/>
+    <w:lsdException w:name="Mention" w:semiHidden="1" w:unhideWhenUsed="1"/>
+    <w:lsdException w:name="Smart Hyperlink" w:semiHidden="1" w:unhideWhenUsed="1"/>
   </w:latentStyles>
   <w:style w:type="paragraph" w:default="1" w:styleId="a">
     <w:name w:val="Normal"/>
@@ -12478,7 +12423,7 @@
   <w:style w:type="paragraph" w:styleId="1">
     <w:name w:val="heading 1"/>
     <w:basedOn w:val="a"/>
-    <w:link w:val="1Char"/>
+    <w:link w:val="10"/>
     <w:uiPriority w:val="9"/>
     <w:qFormat/>
     <w:rsid w:val="00D52478"/>
@@ -12524,8 +12469,8 @@
     <w:semiHidden/>
     <w:unhideWhenUsed/>
   </w:style>
-  <w:style w:type="character" w:customStyle="1" w:styleId="1Char">
-    <w:name w:val="标题 1 Char"/>
+  <w:style w:type="character" w:customStyle="1" w:styleId="10">
+    <w:name w:val="标题 1字符"/>
     <w:basedOn w:val="a0"/>
     <w:link w:val="1"/>
     <w:uiPriority w:val="9"/>
